--- a/总结/mysql.docx
+++ b/总结/mysql.docx
@@ -458,9 +458,6 @@
       <w:pPr>
         <w:pStyle w:val="1"/>
         <w:spacing w:before="156" w:after="156"/>
-        <w:rPr>
-          <w:rFonts w:hint="eastAsia"/>
-        </w:rPr>
       </w:pPr>
       <w:r>
         <w:rPr>
@@ -491,9 +488,6 @@
       <w:pPr>
         <w:pStyle w:val="1"/>
         <w:spacing w:before="156" w:after="156"/>
-        <w:rPr>
-          <w:rFonts w:hint="eastAsia"/>
-        </w:rPr>
       </w:pPr>
       <w:r>
         <w:rPr>
@@ -508,9 +502,6 @@
           <w:ilvl w:val="0"/>
           <w:numId w:val="23"/>
         </w:numPr>
-        <w:rPr>
-          <w:rFonts w:hint="eastAsia"/>
-        </w:rPr>
       </w:pPr>
       <w:r>
         <w:rPr>
@@ -3351,12 +3342,48 @@
       <w:pPr>
         <w:pStyle w:val="1"/>
         <w:spacing w:before="156" w:after="156"/>
+        <w:rPr>
+          <w:rFonts w:hint="eastAsia"/>
+        </w:rPr>
       </w:pPr>
       <w:r>
         <w:rPr>
           <w:rFonts w:hint="eastAsia"/>
         </w:rPr>
         <w:t>索引</w:t>
+      </w:r>
+    </w:p>
+    <w:p>
+      <w:pPr>
+        <w:numPr>
+          <w:ilvl w:val="0"/>
+          <w:numId w:val="0"/>
+        </w:numPr>
+      </w:pPr>
+      <w:r>
+        <w:rPr>
+          <w:rFonts w:hint="eastAsia"/>
+        </w:rPr>
+        <w:tab/>
+        <w:t>(</w:t>
+      </w:r>
+      <w:r>
+        <w:rPr>
+          <w:rFonts w:hint="eastAsia"/>
+        </w:rPr>
+        <w:t>非</w:t>
+      </w:r>
+      <w:r>
+        <w:rPr>
+          <w:rFonts w:hint="eastAsia"/>
+        </w:rPr>
+        <w:t>)</w:t>
+      </w:r>
+      <w:r>
+        <w:rPr>
+          <w:rFonts w:hint="eastAsia"/>
+        </w:rPr>
+        <w:t>聚集索引，索引顺序和物理顺序是否一致。</w:t>
       </w:r>
     </w:p>
     <w:tbl>
@@ -4193,6 +4220,7 @@
         <w:rPr>
           <w:rFonts w:hint="eastAsia"/>
         </w:rPr>
+        <w:lastRenderedPageBreak/>
         <w:t>in</w:t>
       </w:r>
       <w:r>
@@ -4219,7 +4247,6 @@
         <w:rPr>
           <w:rFonts w:hint="eastAsia"/>
         </w:rPr>
-        <w:lastRenderedPageBreak/>
         <w:t>in:in()</w:t>
       </w:r>
       <w:r>
@@ -4668,6 +4695,12 @@
           <w:rFonts w:hint="eastAsia"/>
         </w:rPr>
         <w:t>表被锁住是否返回缓存数据</w:t>
+      </w:r>
+      <w:r>
+        <w:rPr>
+          <w:rFonts w:hint="eastAsia"/>
+        </w:rPr>
+        <w:t>。</w:t>
       </w:r>
     </w:p>
     <w:sectPr>

--- a/总结/mysql.docx
+++ b/总结/mysql.docx
@@ -26,7 +26,16 @@
         <w:spacing w:before="156" w:after="156"/>
       </w:pPr>
       <w:r>
-        <w:t>select a.skyDragonTimes from player a inner join skydragon b on a.userId=b.userId where a.account="mr1";</w:t>
+        <w:rPr>
+          <w:rFonts w:hint="eastAsia"/>
+        </w:rPr>
+        <w:t xml:space="preserve">insert playerprop(userid,help,behelp) values (1,1,1); </w:t>
+      </w:r>
+      <w:r>
+        <w:rPr>
+          <w:rFonts w:hint="eastAsia"/>
+        </w:rPr>
+        <w:t>插入数据</w:t>
       </w:r>
     </w:p>
     <w:p>
@@ -38,13 +47,25 @@
         <w:rPr>
           <w:rFonts w:hint="eastAsia"/>
         </w:rPr>
-        <w:t xml:space="preserve">SHOW CREATE DATABASE/TABLES </w:t>
-      </w:r>
-      <w:r>
-        <w:rPr>
-          <w:rFonts w:hint="eastAsia"/>
-        </w:rPr>
-        <w:t>查看建库或者建表语句</w:t>
+        <w:t xml:space="preserve">alter table </w:t>
+      </w:r>
+      <w:r>
+        <w:rPr>
+          <w:rFonts w:hint="eastAsia"/>
+        </w:rPr>
+        <w:t>原表名</w:t>
+      </w:r>
+      <w:r>
+        <w:rPr>
+          <w:rFonts w:hint="eastAsia"/>
+        </w:rPr>
+        <w:t xml:space="preserve"> rename to </w:t>
+      </w:r>
+      <w:r>
+        <w:rPr>
+          <w:rFonts w:hint="eastAsia"/>
+        </w:rPr>
+        <w:t>新表名</w:t>
       </w:r>
     </w:p>
     <w:p>
@@ -56,13 +77,49 @@
         <w:rPr>
           <w:rFonts w:hint="eastAsia"/>
         </w:rPr>
-        <w:t xml:space="preserve">insert playerprop(userid,help,behelp) values (1,1,1); </w:t>
-      </w:r>
-      <w:r>
-        <w:rPr>
-          <w:rFonts w:hint="eastAsia"/>
-        </w:rPr>
-        <w:t>插入数据</w:t>
+        <w:t xml:space="preserve">alter table </w:t>
+      </w:r>
+      <w:r>
+        <w:rPr>
+          <w:rFonts w:hint="eastAsia"/>
+        </w:rPr>
+        <w:t>表名</w:t>
+      </w:r>
+      <w:r>
+        <w:rPr>
+          <w:rFonts w:hint="eastAsia"/>
+        </w:rPr>
+        <w:t xml:space="preserve"> change </w:t>
+      </w:r>
+      <w:r>
+        <w:rPr>
+          <w:rFonts w:hint="eastAsia"/>
+        </w:rPr>
+        <w:t>要修改的字段名</w:t>
+      </w:r>
+      <w:r>
+        <w:rPr>
+          <w:rFonts w:hint="eastAsia"/>
+        </w:rPr>
+        <w:t xml:space="preserve">  </w:t>
+      </w:r>
+      <w:r>
+        <w:rPr>
+          <w:rFonts w:hint="eastAsia"/>
+        </w:rPr>
+        <w:t>新字段名</w:t>
+      </w:r>
+      <w:r>
+        <w:rPr>
+          <w:rFonts w:hint="eastAsia"/>
+        </w:rPr>
+        <w:t xml:space="preserve"> </w:t>
+      </w:r>
+      <w:r>
+        <w:rPr>
+          <w:rFonts w:hint="eastAsia"/>
+        </w:rPr>
+        <w:t>新字段的数据类型</w:t>
       </w:r>
     </w:p>
     <w:p>
@@ -80,19 +137,49 @@
         <w:rPr>
           <w:rFonts w:hint="eastAsia"/>
         </w:rPr>
-        <w:t>原表名</w:t>
-      </w:r>
-      <w:r>
-        <w:rPr>
-          <w:rFonts w:hint="eastAsia"/>
-        </w:rPr>
-        <w:t xml:space="preserve"> rename to </w:t>
-      </w:r>
-      <w:r>
-        <w:rPr>
-          <w:rFonts w:hint="eastAsia"/>
-        </w:rPr>
-        <w:t>新表名</w:t>
+        <w:t>表名</w:t>
+      </w:r>
+      <w:r>
+        <w:rPr>
+          <w:rFonts w:hint="eastAsia"/>
+        </w:rPr>
+        <w:t xml:space="preserve"> </w:t>
+      </w:r>
+      <w:r>
+        <w:rPr>
+          <w:rFonts w:hint="eastAsia"/>
+        </w:rPr>
+        <w:t xml:space="preserve">modify </w:t>
+      </w:r>
+      <w:r>
+        <w:rPr>
+          <w:rFonts w:hint="eastAsia"/>
+        </w:rPr>
+        <w:t>要修改的字段名</w:t>
+      </w:r>
+      <w:r>
+        <w:rPr>
+          <w:rFonts w:hint="eastAsia"/>
+        </w:rPr>
+        <w:t xml:space="preserve">  </w:t>
+      </w:r>
+      <w:r>
+        <w:rPr>
+          <w:rFonts w:hint="eastAsia"/>
+        </w:rPr>
+        <w:t>新字段名</w:t>
+      </w:r>
+      <w:r>
+        <w:rPr>
+          <w:rFonts w:hint="eastAsia"/>
+        </w:rPr>
+        <w:t xml:space="preserve"> </w:t>
+      </w:r>
+      <w:r>
+        <w:rPr>
+          <w:rFonts w:hint="eastAsia"/>
+        </w:rPr>
+        <w:t>新字段的数据类型</w:t>
       </w:r>
     </w:p>
     <w:p>
@@ -104,49 +191,13 @@
         <w:rPr>
           <w:rFonts w:hint="eastAsia"/>
         </w:rPr>
-        <w:t xml:space="preserve">alter table </w:t>
-      </w:r>
-      <w:r>
-        <w:rPr>
-          <w:rFonts w:hint="eastAsia"/>
-        </w:rPr>
-        <w:t>表名</w:t>
-      </w:r>
-      <w:r>
-        <w:rPr>
-          <w:rFonts w:hint="eastAsia"/>
-        </w:rPr>
-        <w:t xml:space="preserve"> change </w:t>
-      </w:r>
-      <w:r>
-        <w:rPr>
-          <w:rFonts w:hint="eastAsia"/>
-        </w:rPr>
-        <w:t>要修改的字段名</w:t>
-      </w:r>
-      <w:r>
-        <w:rPr>
-          <w:rFonts w:hint="eastAsia"/>
-        </w:rPr>
-        <w:t xml:space="preserve">  </w:t>
-      </w:r>
-      <w:r>
-        <w:rPr>
-          <w:rFonts w:hint="eastAsia"/>
-        </w:rPr>
-        <w:t>新字段名</w:t>
-      </w:r>
-      <w:r>
-        <w:rPr>
-          <w:rFonts w:hint="eastAsia"/>
-        </w:rPr>
-        <w:t xml:space="preserve"> </w:t>
-      </w:r>
-      <w:r>
-        <w:rPr>
-          <w:rFonts w:hint="eastAsia"/>
-        </w:rPr>
-        <w:t>新字段的数据类型</w:t>
+        <w:t xml:space="preserve">alter table playerprop character set utf8mb4 COLLATE utf8mb4_general_ci; </w:t>
+      </w:r>
+      <w:r>
+        <w:rPr>
+          <w:rFonts w:hint="eastAsia"/>
+        </w:rPr>
+        <w:t>修改表的编码格式</w:t>
       </w:r>
     </w:p>
     <w:p>
@@ -158,42 +209,6 @@
         <w:rPr>
           <w:rFonts w:hint="eastAsia"/>
         </w:rPr>
-        <w:t xml:space="preserve">alter table playerprop character set utf8mb4 COLLATE utf8mb4_general_ci; </w:t>
-      </w:r>
-      <w:r>
-        <w:rPr>
-          <w:rFonts w:hint="eastAsia"/>
-        </w:rPr>
-        <w:t>修改表的编码格式</w:t>
-      </w:r>
-    </w:p>
-    <w:p>
-      <w:pPr>
-        <w:pStyle w:val="1"/>
-        <w:spacing w:before="156" w:after="156"/>
-      </w:pPr>
-      <w:r>
-        <w:rPr>
-          <w:rFonts w:hint="eastAsia"/>
-        </w:rPr>
-        <w:t xml:space="preserve">show columns from </w:t>
-      </w:r>
-      <w:r>
-        <w:rPr>
-          <w:rFonts w:hint="eastAsia"/>
-        </w:rPr>
-        <w:t>查看所有表头信息</w:t>
-      </w:r>
-    </w:p>
-    <w:p>
-      <w:pPr>
-        <w:pStyle w:val="1"/>
-        <w:spacing w:before="156" w:after="156"/>
-      </w:pPr>
-      <w:r>
-        <w:rPr>
-          <w:rFonts w:hint="eastAsia"/>
-        </w:rPr>
         <w:t>select distinct name</w:t>
       </w:r>
       <w:r>
@@ -201,51 +216,6 @@
           <w:rFonts w:hint="eastAsia"/>
         </w:rPr>
         <w:t>数据去重</w:t>
-      </w:r>
-    </w:p>
-    <w:p>
-      <w:pPr>
-        <w:pStyle w:val="1"/>
-        <w:spacing w:before="156" w:after="156"/>
-      </w:pPr>
-      <w:r>
-        <w:rPr>
-          <w:rFonts w:hint="eastAsia"/>
-        </w:rPr>
-        <w:t xml:space="preserve">SELECT COUNT(*) FROM table_name </w:t>
-      </w:r>
-      <w:r>
-        <w:rPr>
-          <w:rFonts w:hint="eastAsia"/>
-        </w:rPr>
-        <w:t>数据数量</w:t>
-      </w:r>
-    </w:p>
-    <w:p>
-      <w:pPr>
-        <w:pStyle w:val="1"/>
-        <w:spacing w:before="156" w:after="156"/>
-      </w:pPr>
-      <w:r>
-        <w:t>truncate table wp_comments;</w:t>
-      </w:r>
-    </w:p>
-    <w:p>
-      <w:pPr>
-        <w:pStyle w:val="1"/>
-        <w:spacing w:before="156" w:after="156"/>
-      </w:pPr>
-      <w:r>
-        <w:t>delete from wp_comments;</w:t>
-      </w:r>
-    </w:p>
-    <w:p>
-      <w:pPr>
-        <w:pStyle w:val="1"/>
-        <w:spacing w:before="156" w:after="156"/>
-      </w:pPr>
-      <w:r>
-        <w:t xml:space="preserve">drop table table_name; </w:t>
       </w:r>
     </w:p>
     <w:p>
@@ -551,7 +521,6 @@
         <w:rPr>
           <w:rFonts w:hint="eastAsia"/>
         </w:rPr>
-        <w:lastRenderedPageBreak/>
         <w:t>concat(split,a,b,c...</w:t>
       </w:r>
       <w:r>
@@ -669,6 +638,7 @@
         <w:rPr>
           <w:rFonts w:hint="eastAsia"/>
         </w:rPr>
+        <w:lastRenderedPageBreak/>
         <w:t>可以进行</w:t>
       </w:r>
       <w:r>
@@ -1583,7 +1553,6 @@
               <w:rPr>
                 <w:rFonts w:hint="eastAsia"/>
               </w:rPr>
-              <w:lastRenderedPageBreak/>
               <w:t>serializable</w:t>
             </w:r>
           </w:p>
@@ -1812,14 +1781,14 @@
         <w:rPr>
           <w:rFonts w:hint="eastAsia"/>
         </w:rPr>
-        <w:t>PROPAGATION_MANDATORY(</w:t>
+        <w:t>PROPAGATION_REQUIRES_NEW(</w:t>
       </w:r>
       <w:r>
         <w:rPr>
           <w:rFonts w:hint="eastAsia"/>
           <w:color w:val="FF0000"/>
         </w:rPr>
-        <w:t>mandatory</w:t>
+        <w:t>requires_new</w:t>
       </w:r>
       <w:r>
         <w:rPr>
@@ -1831,7 +1800,15 @@
         <w:rPr>
           <w:rFonts w:hint="eastAsia"/>
         </w:rPr>
-        <w:t>表示当前方法必须在一个事务中运行，如果没有事务，将抛出异常</w:t>
+        <w:t>总是开启一个新的事务。如果一个事</w:t>
+      </w:r>
+      <w:bookmarkStart w:id="0" w:name="_GoBack"/>
+      <w:bookmarkEnd w:id="0"/>
+      <w:r>
+        <w:rPr>
+          <w:rFonts w:hint="eastAsia"/>
+        </w:rPr>
+        <w:t>务已经存在，则将这个存在的事务挂起。</w:t>
       </w:r>
     </w:p>
     <w:p>
@@ -1845,14 +1822,22 @@
         <w:rPr>
           <w:rFonts w:hint="eastAsia"/>
         </w:rPr>
-        <w:t>PROPAGATION_REQUIRES_NEW(</w:t>
+        <w:lastRenderedPageBreak/>
+        <w:t>PROPAGATION_NOT_SUPPORTED(</w:t>
       </w:r>
       <w:r>
         <w:rPr>
           <w:rFonts w:hint="eastAsia"/>
           <w:color w:val="FF0000"/>
         </w:rPr>
-        <w:t>requires_new</w:t>
+        <w:t>not_</w:t>
+      </w:r>
+      <w:r>
+        <w:rPr>
+          <w:rFonts w:hint="eastAsia"/>
+          <w:color w:val="FF0000"/>
+        </w:rPr>
+        <w:t>supported</w:t>
       </w:r>
       <w:r>
         <w:rPr>
@@ -1864,15 +1849,7 @@
         <w:rPr>
           <w:rFonts w:hint="eastAsia"/>
         </w:rPr>
-        <w:t>总是开启一个新的事务。如果一个事</w:t>
-      </w:r>
-      <w:bookmarkStart w:id="0" w:name="_GoBack"/>
-      <w:bookmarkEnd w:id="0"/>
-      <w:r>
-        <w:rPr>
-          <w:rFonts w:hint="eastAsia"/>
-        </w:rPr>
-        <w:t>务已经存在，则将这个存在的事务挂起。</w:t>
+        <w:t>总是非事务地执行，并挂起任何存在的事务。</w:t>
       </w:r>
     </w:p>
     <w:p>
@@ -1886,33 +1863,13 @@
         <w:rPr>
           <w:rFonts w:hint="eastAsia"/>
         </w:rPr>
-        <w:t>PROPAGATION_NOT_SUPPORTED(</w:t>
-      </w:r>
-      <w:r>
-        <w:rPr>
-          <w:rFonts w:hint="eastAsia"/>
-          <w:color w:val="FF0000"/>
-        </w:rPr>
-        <w:t>not_</w:t>
-      </w:r>
-      <w:r>
-        <w:rPr>
-          <w:rFonts w:hint="eastAsia"/>
-          <w:color w:val="FF0000"/>
-        </w:rPr>
-        <w:t>supported</w:t>
-      </w:r>
-      <w:r>
-        <w:rPr>
-          <w:rFonts w:hint="eastAsia"/>
-        </w:rPr>
-        <w:t>)</w:t>
-      </w:r>
-      <w:r>
-        <w:rPr>
-          <w:rFonts w:hint="eastAsia"/>
-        </w:rPr>
-        <w:t>总是非事务地执行，并挂起任何存在的事务。</w:t>
+        <w:t>PROPAGATION_MANDATORY(mandatory)</w:t>
+      </w:r>
+      <w:r>
+        <w:rPr>
+          <w:rFonts w:hint="eastAsia"/>
+        </w:rPr>
+        <w:t>表示当前方法必须在一个事务中运行，如果没有事务，将抛出异常</w:t>
       </w:r>
     </w:p>
     <w:p>
@@ -2050,6 +2007,23 @@
     </w:p>
     <w:p>
       <w:pPr>
+        <w:numPr>
+          <w:ilvl w:val="0"/>
+          <w:numId w:val="24"/>
+        </w:numPr>
+      </w:pPr>
+      <w:r>
+        <w:t>readOnly</w:t>
+      </w:r>
+      <w:r>
+        <w:rPr>
+          <w:rFonts w:hint="eastAsia"/>
+        </w:rPr>
+        <w:t>：事务期间无法看到其他事务已经提交的数据。</w:t>
+      </w:r>
+    </w:p>
+    <w:p>
+      <w:pPr>
         <w:pStyle w:val="1"/>
         <w:spacing w:before="156" w:after="156"/>
       </w:pPr>
@@ -2753,7 +2727,6 @@
         <w:rPr>
           <w:rFonts w:hint="eastAsia"/>
         </w:rPr>
-        <w:lastRenderedPageBreak/>
         <w:t>主键和索引都是键，主键是逻辑键，索引是物理键。主键只是避免一张表里有相同的数据，索引则是真实存在数据库的用于快速查找。但是主键只能有一个且非空，索引不限制。</w:t>
       </w:r>
     </w:p>
@@ -2991,6 +2964,7 @@
               <w:rPr>
                 <w:rFonts w:hint="eastAsia"/>
               </w:rPr>
+              <w:lastRenderedPageBreak/>
               <w:t>名字</w:t>
             </w:r>
           </w:p>
@@ -3342,9 +3316,6 @@
       <w:pPr>
         <w:pStyle w:val="1"/>
         <w:spacing w:before="156" w:after="156"/>
-        <w:rPr>
-          <w:rFonts w:hint="eastAsia"/>
-        </w:rPr>
       </w:pPr>
       <w:r>
         <w:rPr>
@@ -4220,7 +4191,6 @@
         <w:rPr>
           <w:rFonts w:hint="eastAsia"/>
         </w:rPr>
-        <w:lastRenderedPageBreak/>
         <w:t>in</w:t>
       </w:r>
       <w:r>
@@ -4432,14 +4402,6 @@
     </w:p>
     <w:p>
       <w:pPr>
-        <w:numPr>
-          <w:ilvl w:val="0"/>
-          <w:numId w:val="20"/>
-        </w:numPr>
-      </w:pPr>
-    </w:p>
-    <w:p>
-      <w:pPr>
         <w:pStyle w:val="1"/>
         <w:spacing w:before="156" w:after="156"/>
       </w:pPr>
@@ -4448,14 +4410,15 @@
           <w:rFonts w:hint="eastAsia"/>
           <w:noProof/>
         </w:rPr>
+        <w:lastRenderedPageBreak/>
         <w:drawing>
           <wp:anchor distT="0" distB="0" distL="114300" distR="114300" simplePos="0" relativeHeight="251658240" behindDoc="0" locked="0" layoutInCell="1" allowOverlap="1">
             <wp:simplePos x="0" y="0"/>
             <wp:positionH relativeFrom="column">
-              <wp:posOffset>-133350</wp:posOffset>
+              <wp:posOffset>528955</wp:posOffset>
             </wp:positionH>
             <wp:positionV relativeFrom="paragraph">
-              <wp:posOffset>575310</wp:posOffset>
+              <wp:posOffset>440055</wp:posOffset>
             </wp:positionV>
             <wp:extent cx="4330065" cy="1793240"/>
             <wp:effectExtent l="19050" t="0" r="0" b="0"/>
@@ -5592,6 +5555,36 @@
     </w:lvlOverride>
   </w:num>
   <w:num w:numId="23">
+    <w:abstractNumId w:val="0"/>
+    <w:lvlOverride w:ilvl="0">
+      <w:startOverride w:val="1"/>
+    </w:lvlOverride>
+    <w:lvlOverride w:ilvl="1">
+      <w:startOverride w:val="1"/>
+    </w:lvlOverride>
+    <w:lvlOverride w:ilvl="2">
+      <w:startOverride w:val="1"/>
+    </w:lvlOverride>
+    <w:lvlOverride w:ilvl="3">
+      <w:startOverride w:val="1"/>
+    </w:lvlOverride>
+    <w:lvlOverride w:ilvl="4">
+      <w:startOverride w:val="1"/>
+    </w:lvlOverride>
+    <w:lvlOverride w:ilvl="5">
+      <w:startOverride w:val="1"/>
+    </w:lvlOverride>
+    <w:lvlOverride w:ilvl="6">
+      <w:startOverride w:val="1"/>
+    </w:lvlOverride>
+    <w:lvlOverride w:ilvl="7">
+      <w:startOverride w:val="1"/>
+    </w:lvlOverride>
+    <w:lvlOverride w:ilvl="8">
+      <w:startOverride w:val="1"/>
+    </w:lvlOverride>
+  </w:num>
+  <w:num w:numId="24">
     <w:abstractNumId w:val="0"/>
     <w:lvlOverride w:ilvl="0">
       <w:startOverride w:val="1"/>

--- a/总结/mysql.docx
+++ b/总结/mysql.docx
@@ -4650,6 +4650,11 @@
       </w:r>
     </w:p>
     <w:p>
+      <w:pPr>
+        <w:rPr>
+          <w:rFonts w:hint="eastAsia"/>
+        </w:rPr>
+      </w:pPr>
       <w:r>
         <w:t>query_cache_wlock_invalidate:</w:t>
       </w:r>
@@ -4665,6 +4670,215 @@
         </w:rPr>
         <w:t>。</w:t>
       </w:r>
+    </w:p>
+    <w:p>
+      <w:pPr>
+        <w:pStyle w:val="3"/>
+        <w:spacing w:before="156" w:after="156"/>
+        <w:rPr>
+          <w:rFonts w:hint="eastAsia"/>
+        </w:rPr>
+      </w:pPr>
+      <w:r>
+        <w:rPr>
+          <w:rFonts w:hint="eastAsia"/>
+        </w:rPr>
+        <w:t>常用命令</w:t>
+      </w:r>
+    </w:p>
+    <w:p>
+      <w:pPr>
+        <w:numPr>
+          <w:ilvl w:val="0"/>
+          <w:numId w:val="25"/>
+        </w:numPr>
+        <w:rPr>
+          <w:rFonts w:hint="eastAsia"/>
+        </w:rPr>
+      </w:pPr>
+      <w:r>
+        <w:rPr>
+          <w:rFonts w:hint="eastAsia"/>
+        </w:rPr>
+        <w:t>命令事务</w:t>
+      </w:r>
+    </w:p>
+    <w:p>
+      <w:pPr>
+        <w:numPr>
+          <w:ilvl w:val="0"/>
+          <w:numId w:val="0"/>
+        </w:numPr>
+        <w:ind w:left="1553" w:hanging="703"/>
+        <w:rPr>
+          <w:rFonts w:hint="eastAsia"/>
+        </w:rPr>
+      </w:pPr>
+      <w:r>
+        <w:rPr>
+          <w:rFonts w:hint="eastAsia"/>
+        </w:rPr>
+        <w:t>开启：</w:t>
+      </w:r>
+      <w:r>
+        <w:rPr>
+          <w:rFonts w:hint="eastAsia"/>
+        </w:rPr>
+        <w:t>begin/start transaction</w:t>
+      </w:r>
+      <w:r>
+        <w:rPr>
+          <w:rFonts w:hint="eastAsia"/>
+        </w:rPr>
+        <w:t>，回滚</w:t>
+      </w:r>
+      <w:r>
+        <w:rPr>
+          <w:rFonts w:hint="eastAsia"/>
+        </w:rPr>
+        <w:t>rollback</w:t>
+      </w:r>
+      <w:r>
+        <w:rPr>
+          <w:rFonts w:hint="eastAsia"/>
+        </w:rPr>
+        <w:t>，提交</w:t>
+      </w:r>
+      <w:r>
+        <w:rPr>
+          <w:rFonts w:hint="eastAsia"/>
+        </w:rPr>
+        <w:t>commit</w:t>
+      </w:r>
+      <w:r>
+        <w:rPr>
+          <w:rFonts w:hint="eastAsia"/>
+        </w:rPr>
+        <w:t>。</w:t>
+      </w:r>
+    </w:p>
+    <w:p>
+      <w:pPr>
+        <w:pStyle w:val="3"/>
+        <w:spacing w:before="156" w:after="156"/>
+        <w:rPr>
+          <w:rFonts w:hint="eastAsia"/>
+        </w:rPr>
+      </w:pPr>
+      <w:r>
+        <w:rPr>
+          <w:rFonts w:hint="eastAsia"/>
+        </w:rPr>
+        <w:t>MVCC</w:t>
+      </w:r>
+    </w:p>
+    <w:p>
+      <w:pPr>
+        <w:pStyle w:val="1"/>
+        <w:spacing w:before="156" w:after="156"/>
+        <w:rPr>
+          <w:bCs/>
+          <w:color w:val="4F4F4F"/>
+          <w:kern w:val="0"/>
+        </w:rPr>
+      </w:pPr>
+      <w:r>
+        <w:rPr>
+          <w:rFonts w:hint="eastAsia"/>
+          <w:kern w:val="0"/>
+        </w:rPr>
+        <w:t>概念</w:t>
+      </w:r>
+    </w:p>
+    <w:p>
+      <w:pPr>
+        <w:numPr>
+          <w:ilvl w:val="0"/>
+          <w:numId w:val="27"/>
+        </w:numPr>
+        <w:rPr>
+          <w:rFonts w:hint="eastAsia"/>
+        </w:rPr>
+      </w:pPr>
+      <w:r>
+        <w:rPr>
+          <w:rFonts w:hint="eastAsia"/>
+        </w:rPr>
+        <w:t>多版本控制（</w:t>
+      </w:r>
+      <w:r>
+        <w:rPr>
+          <w:rFonts w:hint="eastAsia"/>
+        </w:rPr>
+        <w:t>Multiversion Concurrency Control</w:t>
+      </w:r>
+      <w:r>
+        <w:rPr>
+          <w:rFonts w:hint="eastAsia"/>
+        </w:rPr>
+        <w:t>）</w:t>
+      </w:r>
+      <w:r>
+        <w:rPr>
+          <w:rFonts w:hint="eastAsia"/>
+        </w:rPr>
+        <w:t xml:space="preserve">: </w:t>
+      </w:r>
+      <w:r>
+        <w:rPr>
+          <w:rFonts w:hint="eastAsia"/>
+        </w:rPr>
+        <w:t>只有写写之间相互阻塞。在内部实现中，</w:t>
+      </w:r>
+      <w:r>
+        <w:rPr>
+          <w:rFonts w:hint="eastAsia"/>
+        </w:rPr>
+        <w:t>InnoDB</w:t>
+      </w:r>
+      <w:r>
+        <w:rPr>
+          <w:rFonts w:hint="eastAsia"/>
+        </w:rPr>
+        <w:t>通过</w:t>
+      </w:r>
+      <w:r>
+        <w:rPr>
+          <w:rFonts w:hint="eastAsia"/>
+        </w:rPr>
+        <w:t>undo log</w:t>
+      </w:r>
+      <w:r>
+        <w:rPr>
+          <w:rFonts w:hint="eastAsia"/>
+        </w:rPr>
+        <w:t>保存每条数据的多个版本，并且能够找回数据历史版本提供给用户读，每个事务读到的数据版本可能是不一样的。在同一个事务中，用户只能看到该事务创建快照之前已经提交的修改和该事务本身做的修改。</w:t>
+      </w:r>
+    </w:p>
+    <w:p>
+      <w:pPr>
+        <w:pStyle w:val="1"/>
+        <w:spacing w:before="156" w:after="156"/>
+        <w:rPr>
+          <w:rFonts w:hint="eastAsia"/>
+        </w:rPr>
+      </w:pPr>
+      <w:r>
+        <w:rPr>
+          <w:rFonts w:hint="eastAsia"/>
+        </w:rPr>
+        <w:t>隐藏字段</w:t>
+      </w:r>
+    </w:p>
+    <w:p/>
+    <w:p>
+      <w:pPr>
+        <w:numPr>
+          <w:ilvl w:val="0"/>
+          <w:numId w:val="0"/>
+        </w:numPr>
+        <w:ind w:left="1553"/>
+      </w:pPr>
     </w:p>
     <w:sectPr>
       <w:pgSz w:w="11906" w:h="16838"/>
@@ -4809,7 +5023,7 @@
   <w:abstractNum w:abstractNumId="1">
     <w:nsid w:val="0A689499"/>
     <w:multiLevelType w:val="singleLevel"/>
-    <w:tmpl w:val="0A689499"/>
+    <w:tmpl w:val="EFBA3860"/>
     <w:lvl w:ilvl="0">
       <w:start w:val="1"/>
       <w:numFmt w:val="chineseCounting"/>
@@ -4828,7 +5042,7 @@
   <w:abstractNum w:abstractNumId="2">
     <w:nsid w:val="2ED85BEC"/>
     <w:multiLevelType w:val="multilevel"/>
-    <w:tmpl w:val="2ED85BEC"/>
+    <w:tmpl w:val="64D0D99A"/>
     <w:lvl w:ilvl="0">
       <w:start w:val="1"/>
       <w:numFmt w:val="decimal"/>
@@ -5586,6 +5800,126 @@
   </w:num>
   <w:num w:numId="24">
     <w:abstractNumId w:val="0"/>
+    <w:lvlOverride w:ilvl="0">
+      <w:startOverride w:val="1"/>
+    </w:lvlOverride>
+    <w:lvlOverride w:ilvl="1">
+      <w:startOverride w:val="1"/>
+    </w:lvlOverride>
+    <w:lvlOverride w:ilvl="2">
+      <w:startOverride w:val="1"/>
+    </w:lvlOverride>
+    <w:lvlOverride w:ilvl="3">
+      <w:startOverride w:val="1"/>
+    </w:lvlOverride>
+    <w:lvlOverride w:ilvl="4">
+      <w:startOverride w:val="1"/>
+    </w:lvlOverride>
+    <w:lvlOverride w:ilvl="5">
+      <w:startOverride w:val="1"/>
+    </w:lvlOverride>
+    <w:lvlOverride w:ilvl="6">
+      <w:startOverride w:val="1"/>
+    </w:lvlOverride>
+    <w:lvlOverride w:ilvl="7">
+      <w:startOverride w:val="1"/>
+    </w:lvlOverride>
+    <w:lvlOverride w:ilvl="8">
+      <w:startOverride w:val="1"/>
+    </w:lvlOverride>
+  </w:num>
+  <w:num w:numId="25">
+    <w:abstractNumId w:val="0"/>
+    <w:lvlOverride w:ilvl="0">
+      <w:startOverride w:val="1"/>
+    </w:lvlOverride>
+    <w:lvlOverride w:ilvl="1">
+      <w:startOverride w:val="1"/>
+    </w:lvlOverride>
+    <w:lvlOverride w:ilvl="2">
+      <w:startOverride w:val="1"/>
+    </w:lvlOverride>
+    <w:lvlOverride w:ilvl="3">
+      <w:startOverride w:val="1"/>
+    </w:lvlOverride>
+    <w:lvlOverride w:ilvl="4">
+      <w:startOverride w:val="1"/>
+    </w:lvlOverride>
+    <w:lvlOverride w:ilvl="5">
+      <w:startOverride w:val="1"/>
+    </w:lvlOverride>
+    <w:lvlOverride w:ilvl="6">
+      <w:startOverride w:val="1"/>
+    </w:lvlOverride>
+    <w:lvlOverride w:ilvl="7">
+      <w:startOverride w:val="1"/>
+    </w:lvlOverride>
+    <w:lvlOverride w:ilvl="8">
+      <w:startOverride w:val="1"/>
+    </w:lvlOverride>
+  </w:num>
+  <w:num w:numId="26">
+    <w:abstractNumId w:val="2"/>
+    <w:lvlOverride w:ilvl="0">
+      <w:startOverride w:val="1"/>
+    </w:lvlOverride>
+    <w:lvlOverride w:ilvl="1">
+      <w:startOverride w:val="1"/>
+    </w:lvlOverride>
+    <w:lvlOverride w:ilvl="2">
+      <w:startOverride w:val="1"/>
+    </w:lvlOverride>
+    <w:lvlOverride w:ilvl="3">
+      <w:startOverride w:val="1"/>
+    </w:lvlOverride>
+    <w:lvlOverride w:ilvl="4">
+      <w:startOverride w:val="1"/>
+    </w:lvlOverride>
+    <w:lvlOverride w:ilvl="5">
+      <w:startOverride w:val="1"/>
+    </w:lvlOverride>
+    <w:lvlOverride w:ilvl="6">
+      <w:startOverride w:val="1"/>
+    </w:lvlOverride>
+    <w:lvlOverride w:ilvl="7">
+      <w:startOverride w:val="1"/>
+    </w:lvlOverride>
+    <w:lvlOverride w:ilvl="8">
+      <w:startOverride w:val="1"/>
+    </w:lvlOverride>
+  </w:num>
+  <w:num w:numId="27">
+    <w:abstractNumId w:val="0"/>
+    <w:lvlOverride w:ilvl="0">
+      <w:startOverride w:val="1"/>
+    </w:lvlOverride>
+    <w:lvlOverride w:ilvl="1">
+      <w:startOverride w:val="1"/>
+    </w:lvlOverride>
+    <w:lvlOverride w:ilvl="2">
+      <w:startOverride w:val="1"/>
+    </w:lvlOverride>
+    <w:lvlOverride w:ilvl="3">
+      <w:startOverride w:val="1"/>
+    </w:lvlOverride>
+    <w:lvlOverride w:ilvl="4">
+      <w:startOverride w:val="1"/>
+    </w:lvlOverride>
+    <w:lvlOverride w:ilvl="5">
+      <w:startOverride w:val="1"/>
+    </w:lvlOverride>
+    <w:lvlOverride w:ilvl="6">
+      <w:startOverride w:val="1"/>
+    </w:lvlOverride>
+    <w:lvlOverride w:ilvl="7">
+      <w:startOverride w:val="1"/>
+    </w:lvlOverride>
+    <w:lvlOverride w:ilvl="8">
+      <w:startOverride w:val="1"/>
+    </w:lvlOverride>
+  </w:num>
+  <w:num w:numId="28">
+    <w:abstractNumId w:val="2"/>
     <w:lvlOverride w:ilvl="0">
       <w:startOverride w:val="1"/>
     </w:lvlOverride>
@@ -5833,6 +6167,7 @@
     <w:name w:val="heading 3"/>
     <w:basedOn w:val="1"/>
     <w:next w:val="a"/>
+    <w:link w:val="3Char"/>
     <w:uiPriority w:val="9"/>
     <w:unhideWhenUsed/>
     <w:qFormat/>
@@ -6114,6 +6449,19 @@
       <w:kern w:val="2"/>
       <w:sz w:val="18"/>
       <w:szCs w:val="18"/>
+    </w:rPr>
+  </w:style>
+  <w:style w:type="character" w:customStyle="1" w:styleId="3Char">
+    <w:name w:val="标题 3 Char"/>
+    <w:basedOn w:val="a0"/>
+    <w:link w:val="3"/>
+    <w:uiPriority w:val="9"/>
+    <w:rsid w:val="00B0468B"/>
+    <w:rPr>
+      <w:rFonts w:asciiTheme="minorHAnsi" w:eastAsia="微软雅黑" w:hAnsiTheme="minorHAnsi" w:cstheme="minorBidi"/>
+      <w:kern w:val="2"/>
+      <w:sz w:val="44"/>
+      <w:szCs w:val="22"/>
     </w:rPr>
   </w:style>
 </w:styles>

--- a/总结/mysql.docx
+++ b/总结/mysql.docx
@@ -29,24 +29,6 @@
         <w:rPr>
           <w:rFonts w:hint="eastAsia"/>
         </w:rPr>
-        <w:t xml:space="preserve">insert playerprop(userid,help,behelp) values (1,1,1); </w:t>
-      </w:r>
-      <w:r>
-        <w:rPr>
-          <w:rFonts w:hint="eastAsia"/>
-        </w:rPr>
-        <w:t>插入数据</w:t>
-      </w:r>
-    </w:p>
-    <w:p>
-      <w:pPr>
-        <w:pStyle w:val="1"/>
-        <w:spacing w:before="156" w:after="156"/>
-      </w:pPr>
-      <w:r>
-        <w:rPr>
-          <w:rFonts w:hint="eastAsia"/>
-        </w:rPr>
         <w:t xml:space="preserve">alter table </w:t>
       </w:r>
       <w:r>
@@ -589,6 +571,131 @@
     </w:p>
     <w:p>
       <w:pPr>
+        <w:pStyle w:val="1"/>
+        <w:spacing w:before="156" w:after="156"/>
+      </w:pPr>
+      <w:r>
+        <w:rPr>
+          <w:rFonts w:hint="eastAsia"/>
+        </w:rPr>
+        <w:t>1:</w:t>
+      </w:r>
+      <w:r>
+        <w:rPr>
+          <w:rFonts w:hint="eastAsia"/>
+        </w:rPr>
+        <w:tab/>
+        <w:t>in</w:t>
+      </w:r>
+      <w:r>
+        <w:rPr>
+          <w:rFonts w:hint="eastAsia"/>
+        </w:rPr>
+        <w:t>和</w:t>
+      </w:r>
+      <w:r>
+        <w:rPr>
+          <w:rFonts w:hint="eastAsia"/>
+        </w:rPr>
+        <w:t>exists</w:t>
+      </w:r>
+    </w:p>
+    <w:p>
+      <w:pPr>
+        <w:numPr>
+          <w:ilvl w:val="0"/>
+          <w:numId w:val="30"/>
+        </w:numPr>
+      </w:pPr>
+      <w:r>
+        <w:rPr>
+          <w:rFonts w:hint="eastAsia"/>
+        </w:rPr>
+        <w:t>in</w:t>
+      </w:r>
+      <w:r>
+        <w:rPr>
+          <w:rFonts w:hint="eastAsia"/>
+        </w:rPr>
+        <w:t>，示例：</w:t>
+      </w:r>
+      <w:r>
+        <w:t>select * from A where A.id in (select id from B);</w:t>
+      </w:r>
+      <w:r>
+        <w:rPr>
+          <w:rFonts w:hint="eastAsia"/>
+        </w:rPr>
+        <w:t>执行原理：</w:t>
+      </w:r>
+      <w:r>
+        <w:rPr>
+          <w:rFonts w:hint="eastAsia"/>
+        </w:rPr>
+        <w:t>in()</w:t>
+      </w:r>
+      <w:r>
+        <w:rPr>
+          <w:rFonts w:hint="eastAsia"/>
+        </w:rPr>
+        <w:t>所有的数据并且缓存起来</w:t>
+      </w:r>
+      <w:r>
+        <w:rPr>
+          <w:rFonts w:hint="eastAsia"/>
+        </w:rPr>
+        <w:t>，进行双层循环判断。</w:t>
+      </w:r>
+    </w:p>
+    <w:p>
+      <w:pPr>
+        <w:tabs>
+          <w:tab w:val="clear" w:pos="850"/>
+          <w:tab w:val="left" w:pos="851"/>
+        </w:tabs>
+      </w:pPr>
+      <w:r>
+        <w:rPr>
+          <w:rFonts w:hint="eastAsia"/>
+        </w:rPr>
+        <w:t>exists</w:t>
+      </w:r>
+      <w:r>
+        <w:rPr>
+          <w:rFonts w:hint="eastAsia"/>
+        </w:rPr>
+        <w:t>，示例：</w:t>
+      </w:r>
+      <w:r>
+        <w:t>select * from A where exists (select * from B where A.id=B.id);</w:t>
+      </w:r>
+      <w:r>
+        <w:rPr>
+          <w:rFonts w:hint="eastAsia"/>
+        </w:rPr>
+        <w:t>执行原理：外层</w:t>
+      </w:r>
+      <w:r>
+        <w:rPr>
+          <w:rFonts w:hint="eastAsia"/>
+        </w:rPr>
+        <w:t>loop</w:t>
+      </w:r>
+      <w:r>
+        <w:rPr>
+          <w:rFonts w:hint="eastAsia"/>
+        </w:rPr>
+        <w:t>循环，内表使用索引，</w:t>
+      </w:r>
+      <w:r>
+        <w:rPr>
+          <w:rFonts w:hint="eastAsia"/>
+        </w:rPr>
+        <w:t>效率高。</w:t>
+      </w:r>
+    </w:p>
+    <w:p>
+      <w:pPr>
         <w:pStyle w:val="3"/>
         <w:spacing w:beforeLines="0" w:afterLines="0"/>
       </w:pPr>
@@ -596,6 +703,7 @@
         <w:rPr>
           <w:rFonts w:hint="eastAsia"/>
         </w:rPr>
+        <w:lastRenderedPageBreak/>
         <w:t>知识点</w:t>
       </w:r>
     </w:p>
@@ -638,7 +746,6 @@
         <w:rPr>
           <w:rFonts w:hint="eastAsia"/>
         </w:rPr>
-        <w:lastRenderedPageBreak/>
         <w:t>可以进行</w:t>
       </w:r>
       <w:r>
@@ -853,7 +960,7 @@
         <w:rPr>
           <w:rFonts w:hint="eastAsia"/>
         </w:rPr>
-        <w:t>MyISAM</w:t>
+        <w:t>不同</w:t>
       </w:r>
       <w:r>
         <w:rPr>
@@ -866,26 +973,46 @@
       <w:pPr>
         <w:numPr>
           <w:ilvl w:val="0"/>
-          <w:numId w:val="7"/>
+          <w:numId w:val="29"/>
         </w:numPr>
       </w:pPr>
       <w:r>
         <w:rPr>
           <w:rFonts w:hint="eastAsia"/>
         </w:rPr>
-        <w:t>只支持表级锁，在操作表的时候会自动给表加锁。也可以通过</w:t>
-      </w:r>
-      <w:r>
-        <w:rPr>
-          <w:rFonts w:hint="eastAsia"/>
-        </w:rPr>
-        <w:t>lock table</w:t>
-      </w:r>
-      <w:r>
-        <w:rPr>
-          <w:rFonts w:hint="eastAsia"/>
-        </w:rPr>
-        <w:t>的命令锁表，模拟事务，但是消耗非常大。</w:t>
+        <w:t>MyISAM</w:t>
+      </w:r>
+      <w:r>
+        <w:rPr>
+          <w:rFonts w:hint="eastAsia"/>
+        </w:rPr>
+        <w:t>：</w:t>
+      </w:r>
+      <w:r>
+        <w:rPr>
+          <w:rFonts w:hint="eastAsia"/>
+        </w:rPr>
+        <w:t>不支持事务、</w:t>
+      </w:r>
+      <w:r>
+        <w:rPr>
+          <w:rFonts w:hint="eastAsia"/>
+        </w:rPr>
+        <w:t>成熟、稳定、易于管理，快速读取。一些功能不支持（事务等），表级锁。</w:t>
+      </w:r>
+    </w:p>
+    <w:p>
+      <w:r>
+        <w:rPr>
+          <w:rFonts w:hint="eastAsia"/>
+        </w:rPr>
+        <w:t>InnoDB</w:t>
+      </w:r>
+      <w:r>
+        <w:rPr>
+          <w:rFonts w:hint="eastAsia"/>
+        </w:rPr>
+        <w:t>：支持事务、外键等特性、数据行锁定。空间占用大，不支持全文索引等。</w:t>
       </w:r>
     </w:p>
     <w:p>
@@ -1553,6 +1680,7 @@
               <w:rPr>
                 <w:rFonts w:hint="eastAsia"/>
               </w:rPr>
+              <w:lastRenderedPageBreak/>
               <w:t>serializable</w:t>
             </w:r>
           </w:p>
@@ -1822,7 +1950,6 @@
         <w:rPr>
           <w:rFonts w:hint="eastAsia"/>
         </w:rPr>
-        <w:lastRenderedPageBreak/>
         <w:t>PROPAGATION_NOT_SUPPORTED(</w:t>
       </w:r>
       <w:r>
@@ -2695,6 +2822,7 @@
         <w:rPr>
           <w:rFonts w:hint="eastAsia"/>
         </w:rPr>
+        <w:lastRenderedPageBreak/>
         <w:t>主键</w:t>
       </w:r>
       <w:r>
@@ -2964,7 +3092,6 @@
               <w:rPr>
                 <w:rFonts w:hint="eastAsia"/>
               </w:rPr>
-              <w:lastRenderedPageBreak/>
               <w:t>名字</w:t>
             </w:r>
           </w:p>
@@ -4179,155 +4306,8 @@
         <w:rPr>
           <w:rFonts w:hint="eastAsia"/>
         </w:rPr>
+        <w:lastRenderedPageBreak/>
         <w:t>where&gt;group by&gt;having&gt;order by</w:t>
-      </w:r>
-    </w:p>
-    <w:p>
-      <w:pPr>
-        <w:pStyle w:val="1"/>
-        <w:spacing w:before="156" w:after="156"/>
-      </w:pPr>
-      <w:r>
-        <w:rPr>
-          <w:rFonts w:hint="eastAsia"/>
-        </w:rPr>
-        <w:t>in</w:t>
-      </w:r>
-      <w:r>
-        <w:rPr>
-          <w:rFonts w:hint="eastAsia"/>
-        </w:rPr>
-        <w:t>和</w:t>
-      </w:r>
-      <w:r>
-        <w:rPr>
-          <w:rFonts w:hint="eastAsia"/>
-        </w:rPr>
-        <w:t>exists</w:t>
-      </w:r>
-    </w:p>
-    <w:p>
-      <w:pPr>
-        <w:numPr>
-          <w:ilvl w:val="0"/>
-          <w:numId w:val="16"/>
-        </w:numPr>
-      </w:pPr>
-      <w:r>
-        <w:rPr>
-          <w:rFonts w:hint="eastAsia"/>
-        </w:rPr>
-        <w:t>in:in()</w:t>
-      </w:r>
-      <w:r>
-        <w:rPr>
-          <w:rFonts w:hint="eastAsia"/>
-        </w:rPr>
-        <w:t>语句只会执行一次，它查出</w:t>
-      </w:r>
-      <w:r>
-        <w:rPr>
-          <w:rFonts w:hint="eastAsia"/>
-        </w:rPr>
-        <w:t>in()</w:t>
-      </w:r>
-      <w:r>
-        <w:rPr>
-          <w:rFonts w:hint="eastAsia"/>
-        </w:rPr>
-        <w:t>所有的数据并且缓存起来</w:t>
-      </w:r>
-      <w:r>
-        <w:rPr>
-          <w:rFonts w:hint="eastAsia"/>
-        </w:rPr>
-        <w:t>,</w:t>
-      </w:r>
-      <w:r>
-        <w:rPr>
-          <w:rFonts w:hint="eastAsia"/>
-        </w:rPr>
-        <w:t>在内存里进行双层循环判断</w:t>
-      </w:r>
-      <w:r>
-        <w:rPr>
-          <w:rFonts w:hint="eastAsia"/>
-        </w:rPr>
-        <w:t>..(</w:t>
-      </w:r>
-      <w:r>
-        <w:rPr>
-          <w:rFonts w:hint="eastAsia"/>
-        </w:rPr>
-        <w:t>内数据少可用</w:t>
-      </w:r>
-      <w:r>
-        <w:rPr>
-          <w:rFonts w:hint="eastAsia"/>
-        </w:rPr>
-        <w:t>)</w:t>
-      </w:r>
-    </w:p>
-    <w:p>
-      <w:pPr>
-        <w:numPr>
-          <w:ilvl w:val="0"/>
-          <w:numId w:val="16"/>
-        </w:numPr>
-      </w:pPr>
-      <w:r>
-        <w:rPr>
-          <w:rFonts w:hint="eastAsia"/>
-        </w:rPr>
-        <w:t>exists:</w:t>
-      </w:r>
-      <w:r>
-        <w:rPr>
-          <w:rFonts w:hint="eastAsia"/>
-        </w:rPr>
-        <w:t>执行总次数为外层数据量</w:t>
-      </w:r>
-      <w:r>
-        <w:rPr>
-          <w:rFonts w:hint="eastAsia"/>
-        </w:rPr>
-        <w:t>,</w:t>
-      </w:r>
-      <w:r>
-        <w:rPr>
-          <w:rFonts w:hint="eastAsia"/>
-        </w:rPr>
-        <w:t>等价于</w:t>
-      </w:r>
-      <w:r>
-        <w:rPr>
-          <w:rFonts w:hint="eastAsia"/>
-        </w:rPr>
-        <w:t>,</w:t>
-      </w:r>
-      <w:r>
-        <w:rPr>
-          <w:rFonts w:hint="eastAsia"/>
-        </w:rPr>
-        <w:t>内外层拆为一条语句执行</w:t>
-      </w:r>
-      <w:r>
-        <w:rPr>
-          <w:rFonts w:hint="eastAsia"/>
-        </w:rPr>
-        <w:t>.(</w:t>
-      </w:r>
-      <w:r>
-        <w:rPr>
-          <w:rFonts w:hint="eastAsia"/>
-        </w:rPr>
-        <w:t>外数据少可用</w:t>
-      </w:r>
-      <w:r>
-        <w:rPr>
-          <w:rFonts w:hint="eastAsia"/>
-        </w:rPr>
-        <w:t>)</w:t>
       </w:r>
     </w:p>
     <w:p>
@@ -4410,7 +4390,6 @@
           <w:rFonts w:hint="eastAsia"/>
           <w:noProof/>
         </w:rPr>
-        <w:lastRenderedPageBreak/>
         <w:drawing>
           <wp:anchor distT="0" distB="0" distL="114300" distR="114300" simplePos="0" relativeHeight="251658240" behindDoc="0" locked="0" layoutInCell="1" allowOverlap="1">
             <wp:simplePos x="0" y="0"/>
@@ -4673,11 +4652,73 @@
     </w:p>
     <w:p>
       <w:pPr>
+        <w:pStyle w:val="1"/>
+        <w:spacing w:before="156" w:after="156"/>
+        <w:rPr>
+          <w:rFonts w:hint="eastAsia"/>
+        </w:rPr>
+      </w:pPr>
+      <w:r>
+        <w:rPr>
+          <w:rFonts w:hint="eastAsia"/>
+        </w:rPr>
+        <w:t>存储过程</w:t>
+      </w:r>
+    </w:p>
+    <w:p>
+      <w:pPr>
+        <w:numPr>
+          <w:ilvl w:val="0"/>
+          <w:numId w:val="31"/>
+        </w:numPr>
+      </w:pPr>
+      <w:r>
+        <w:t>drop procedure if exists tool_removeplayer;</w:t>
+      </w:r>
+    </w:p>
+    <w:p>
+      <w:r>
+        <w:t>delimiter $$</w:t>
+      </w:r>
+    </w:p>
+    <w:p>
+      <w:r>
+        <w:t>create procedure tool_removeplayer()</w:t>
+      </w:r>
+    </w:p>
+    <w:p>
+      <w:r>
+        <w:rPr>
+          <w:rFonts w:hint="eastAsia"/>
+        </w:rPr>
+        <w:t xml:space="preserve">     #</w:t>
+      </w:r>
+      <w:r>
+        <w:rPr>
+          <w:rFonts w:hint="eastAsia"/>
+        </w:rPr>
+        <w:t>执行语句</w:t>
+      </w:r>
+    </w:p>
+    <w:p>
+      <w:r>
+        <w:t>begin</w:t>
+      </w:r>
+    </w:p>
+    <w:p>
+      <w:r>
+        <w:t>end$$</w:t>
+      </w:r>
+    </w:p>
+    <w:p>
+      <w:r>
+        <w:t>call tool_removeplayer()$$</w:t>
+      </w:r>
+    </w:p>
+    <w:p>
+      <w:pPr>
         <w:pStyle w:val="3"/>
         <w:spacing w:before="156" w:after="156"/>
-        <w:rPr>
-          <w:rFonts w:hint="eastAsia"/>
-        </w:rPr>
       </w:pPr>
       <w:r>
         <w:rPr>
@@ -4692,9 +4733,6 @@
           <w:ilvl w:val="0"/>
           <w:numId w:val="25"/>
         </w:numPr>
-        <w:rPr>
-          <w:rFonts w:hint="eastAsia"/>
-        </w:rPr>
       </w:pPr>
       <w:r>
         <w:rPr>
@@ -4710,9 +4748,6 @@
           <w:numId w:val="0"/>
         </w:numPr>
         <w:ind w:left="1553" w:hanging="703"/>
-        <w:rPr>
-          <w:rFonts w:hint="eastAsia"/>
-        </w:rPr>
       </w:pPr>
       <w:r>
         <w:rPr>
@@ -4761,14 +4796,12 @@
       <w:pPr>
         <w:pStyle w:val="3"/>
         <w:spacing w:before="156" w:after="156"/>
-        <w:rPr>
-          <w:rFonts w:hint="eastAsia"/>
-        </w:rPr>
-      </w:pPr>
-      <w:r>
-        <w:rPr>
-          <w:rFonts w:hint="eastAsia"/>
-        </w:rPr>
+      </w:pPr>
+      <w:r>
+        <w:rPr>
+          <w:rFonts w:hint="eastAsia"/>
+        </w:rPr>
+        <w:lastRenderedPageBreak/>
         <w:t>MVCC</w:t>
       </w:r>
     </w:p>
@@ -4796,9 +4829,6 @@
           <w:ilvl w:val="0"/>
           <w:numId w:val="27"/>
         </w:numPr>
-        <w:rPr>
-          <w:rFonts w:hint="eastAsia"/>
-        </w:rPr>
       </w:pPr>
       <w:r>
         <w:rPr>
@@ -4859,9 +4889,6 @@
       <w:pPr>
         <w:pStyle w:val="1"/>
         <w:spacing w:before="156" w:after="156"/>
-        <w:rPr>
-          <w:rFonts w:hint="eastAsia"/>
-        </w:rPr>
       </w:pPr>
       <w:r>
         <w:rPr>
@@ -4870,7 +4897,15 @@
         <w:t>隐藏字段</w:t>
       </w:r>
     </w:p>
-    <w:p/>
+    <w:p>
+      <w:pPr>
+        <w:numPr>
+          <w:ilvl w:val="0"/>
+          <w:numId w:val="0"/>
+        </w:numPr>
+        <w:ind w:left="1553" w:hanging="703"/>
+      </w:pPr>
+    </w:p>
     <w:p>
       <w:pPr>
         <w:numPr>
@@ -4933,7 +4968,7 @@
   <w:abstractNum w:abstractNumId="0">
     <w:nsid w:val="BBED7E37"/>
     <w:multiLevelType w:val="multilevel"/>
-    <w:tmpl w:val="BBED7E37"/>
+    <w:tmpl w:val="80104F78"/>
     <w:lvl w:ilvl="0">
       <w:start w:val="1"/>
       <w:numFmt w:val="decimal"/>
@@ -4942,10 +4977,13 @@
       <w:lvlJc w:val="left"/>
       <w:pPr>
         <w:tabs>
-          <w:tab w:val="left" w:pos="850"/>
+          <w:tab w:val="left" w:pos="851"/>
         </w:tabs>
-        <w:ind w:left="1554" w:hanging="704"/>
-      </w:pPr>
+        <w:ind w:left="1555" w:hanging="704"/>
+      </w:pPr>
+      <w:rPr>
+        <w:b w:val="0"/>
+      </w:rPr>
     </w:lvl>
     <w:lvl w:ilvl="1">
       <w:start w:val="1"/>
@@ -5920,6 +5958,96 @@
   </w:num>
   <w:num w:numId="28">
     <w:abstractNumId w:val="2"/>
+    <w:lvlOverride w:ilvl="0">
+      <w:startOverride w:val="1"/>
+    </w:lvlOverride>
+    <w:lvlOverride w:ilvl="1">
+      <w:startOverride w:val="1"/>
+    </w:lvlOverride>
+    <w:lvlOverride w:ilvl="2">
+      <w:startOverride w:val="1"/>
+    </w:lvlOverride>
+    <w:lvlOverride w:ilvl="3">
+      <w:startOverride w:val="1"/>
+    </w:lvlOverride>
+    <w:lvlOverride w:ilvl="4">
+      <w:startOverride w:val="1"/>
+    </w:lvlOverride>
+    <w:lvlOverride w:ilvl="5">
+      <w:startOverride w:val="1"/>
+    </w:lvlOverride>
+    <w:lvlOverride w:ilvl="6">
+      <w:startOverride w:val="1"/>
+    </w:lvlOverride>
+    <w:lvlOverride w:ilvl="7">
+      <w:startOverride w:val="1"/>
+    </w:lvlOverride>
+    <w:lvlOverride w:ilvl="8">
+      <w:startOverride w:val="1"/>
+    </w:lvlOverride>
+  </w:num>
+  <w:num w:numId="29">
+    <w:abstractNumId w:val="0"/>
+    <w:lvlOverride w:ilvl="0">
+      <w:startOverride w:val="1"/>
+    </w:lvlOverride>
+    <w:lvlOverride w:ilvl="1">
+      <w:startOverride w:val="1"/>
+    </w:lvlOverride>
+    <w:lvlOverride w:ilvl="2">
+      <w:startOverride w:val="1"/>
+    </w:lvlOverride>
+    <w:lvlOverride w:ilvl="3">
+      <w:startOverride w:val="1"/>
+    </w:lvlOverride>
+    <w:lvlOverride w:ilvl="4">
+      <w:startOverride w:val="1"/>
+    </w:lvlOverride>
+    <w:lvlOverride w:ilvl="5">
+      <w:startOverride w:val="1"/>
+    </w:lvlOverride>
+    <w:lvlOverride w:ilvl="6">
+      <w:startOverride w:val="1"/>
+    </w:lvlOverride>
+    <w:lvlOverride w:ilvl="7">
+      <w:startOverride w:val="1"/>
+    </w:lvlOverride>
+    <w:lvlOverride w:ilvl="8">
+      <w:startOverride w:val="1"/>
+    </w:lvlOverride>
+  </w:num>
+  <w:num w:numId="30">
+    <w:abstractNumId w:val="0"/>
+    <w:lvlOverride w:ilvl="0">
+      <w:startOverride w:val="1"/>
+    </w:lvlOverride>
+    <w:lvlOverride w:ilvl="1">
+      <w:startOverride w:val="1"/>
+    </w:lvlOverride>
+    <w:lvlOverride w:ilvl="2">
+      <w:startOverride w:val="1"/>
+    </w:lvlOverride>
+    <w:lvlOverride w:ilvl="3">
+      <w:startOverride w:val="1"/>
+    </w:lvlOverride>
+    <w:lvlOverride w:ilvl="4">
+      <w:startOverride w:val="1"/>
+    </w:lvlOverride>
+    <w:lvlOverride w:ilvl="5">
+      <w:startOverride w:val="1"/>
+    </w:lvlOverride>
+    <w:lvlOverride w:ilvl="6">
+      <w:startOverride w:val="1"/>
+    </w:lvlOverride>
+    <w:lvlOverride w:ilvl="7">
+      <w:startOverride w:val="1"/>
+    </w:lvlOverride>
+    <w:lvlOverride w:ilvl="8">
+      <w:startOverride w:val="1"/>
+    </w:lvlOverride>
+  </w:num>
+  <w:num w:numId="31">
+    <w:abstractNumId w:val="0"/>
     <w:lvlOverride w:ilvl="0">
       <w:startOverride w:val="1"/>
     </w:lvlOverride>
@@ -6105,6 +6233,10 @@
       <w:numPr>
         <w:numId w:val="1"/>
       </w:numPr>
+      <w:tabs>
+        <w:tab w:val="clear" w:pos="851"/>
+        <w:tab w:val="left" w:pos="850"/>
+      </w:tabs>
       <w:adjustRightInd w:val="0"/>
       <w:snapToGrid w:val="0"/>
       <w:ind w:left="1553" w:hanging="703"/>
@@ -6129,6 +6261,10 @@
       <w:numPr>
         <w:numId w:val="2"/>
       </w:numPr>
+      <w:tabs>
+        <w:tab w:val="clear" w:pos="851"/>
+        <w:tab w:val="left" w:pos="850"/>
+      </w:tabs>
       <w:spacing w:beforeLines="50" w:afterLines="50"/>
       <w:ind w:left="0" w:firstLine="198"/>
       <w:outlineLvl w:val="0"/>
@@ -6307,7 +6443,7 @@
         <w:numId w:val="0"/>
       </w:numPr>
       <w:tabs>
-        <w:tab w:val="clear" w:pos="850"/>
+        <w:tab w:val="clear" w:pos="851"/>
         <w:tab w:val="left" w:pos="916"/>
         <w:tab w:val="left" w:pos="1832"/>
         <w:tab w:val="left" w:pos="2748"/>

--- a/总结/mysql.docx
+++ b/总结/mysql.docx
@@ -438,6 +438,738 @@
     </w:p>
     <w:p>
       <w:pPr>
+        <w:numPr>
+          <w:ilvl w:val="0"/>
+          <w:numId w:val="32"/>
+        </w:numPr>
+      </w:pPr>
+      <w:r>
+        <w:rPr>
+          <w:rFonts w:hint="eastAsia"/>
+        </w:rPr>
+        <w:t>id</w:t>
+      </w:r>
+      <w:r>
+        <w:rPr>
+          <w:rFonts w:hint="eastAsia"/>
+        </w:rPr>
+        <w:t>：</w:t>
+      </w:r>
+      <w:r>
+        <w:rPr>
+          <w:rFonts w:hint="eastAsia"/>
+        </w:rPr>
+        <w:t>查询序列号，</w:t>
+      </w:r>
+      <w:r>
+        <w:rPr>
+          <w:rFonts w:hint="eastAsia"/>
+        </w:rPr>
+        <w:t>最大的先执行，相同的顺序从上往下执行</w:t>
+      </w:r>
+    </w:p>
+    <w:p>
+      <w:r>
+        <w:rPr>
+          <w:rFonts w:hint="eastAsia"/>
+        </w:rPr>
+        <w:t>select</w:t>
+      </w:r>
+      <w:r>
+        <w:softHyphen/>
+      </w:r>
+      <w:r>
+        <w:rPr>
+          <w:rFonts w:hint="eastAsia"/>
+        </w:rPr>
+        <w:t>_type</w:t>
+      </w:r>
+      <w:r>
+        <w:rPr>
+          <w:rFonts w:hint="eastAsia"/>
+        </w:rPr>
+        <w:t>：</w:t>
+      </w:r>
+      <w:r>
+        <w:rPr>
+          <w:rFonts w:hint="eastAsia"/>
+        </w:rPr>
+        <w:t>连接类型</w:t>
+      </w:r>
+    </w:p>
+    <w:p>
+      <w:pPr>
+        <w:numPr>
+          <w:ilvl w:val="0"/>
+          <w:numId w:val="0"/>
+        </w:numPr>
+        <w:ind w:left="1553"/>
+        <w:rPr>
+          <w:rStyle w:val="a8"/>
+        </w:rPr>
+      </w:pPr>
+      <w:r>
+        <w:rPr>
+          <w:rFonts w:hint="eastAsia"/>
+        </w:rPr>
+        <w:t>S</w:t>
+      </w:r>
+      <w:r>
+        <w:rPr>
+          <w:rStyle w:val="a8"/>
+          <w:rFonts w:hint="eastAsia"/>
+        </w:rPr>
+        <w:t>IMPLE</w:t>
+      </w:r>
+      <w:r>
+        <w:rPr>
+          <w:rStyle w:val="a8"/>
+          <w:rFonts w:hint="eastAsia"/>
+        </w:rPr>
+        <w:t>：简单</w:t>
+      </w:r>
+      <w:r>
+        <w:rPr>
+          <w:rStyle w:val="a8"/>
+          <w:rFonts w:hint="eastAsia"/>
+        </w:rPr>
+        <w:t>SELECT</w:t>
+      </w:r>
+      <w:r>
+        <w:rPr>
+          <w:rStyle w:val="a8"/>
+          <w:rFonts w:hint="eastAsia"/>
+        </w:rPr>
+        <w:t>，不使用</w:t>
+      </w:r>
+      <w:r>
+        <w:rPr>
+          <w:rStyle w:val="a8"/>
+          <w:rFonts w:hint="eastAsia"/>
+        </w:rPr>
+        <w:t>UNION</w:t>
+      </w:r>
+      <w:r>
+        <w:rPr>
+          <w:rStyle w:val="a8"/>
+          <w:rFonts w:hint="eastAsia"/>
+        </w:rPr>
+        <w:t>或子查询等</w:t>
+      </w:r>
+    </w:p>
+    <w:p>
+      <w:pPr>
+        <w:numPr>
+          <w:ilvl w:val="0"/>
+          <w:numId w:val="0"/>
+        </w:numPr>
+        <w:ind w:left="1553"/>
+      </w:pPr>
+      <w:r>
+        <w:rPr>
+          <w:rFonts w:hint="eastAsia"/>
+        </w:rPr>
+        <w:t>PRIMARY</w:t>
+      </w:r>
+      <w:r>
+        <w:rPr>
+          <w:rFonts w:hint="eastAsia"/>
+        </w:rPr>
+        <w:t>：查询若包含任何复杂的子部分，最外层会被标记为</w:t>
+      </w:r>
+      <w:r>
+        <w:rPr>
+          <w:rFonts w:hint="eastAsia"/>
+        </w:rPr>
+        <w:t>PRIMARY</w:t>
+      </w:r>
+    </w:p>
+    <w:p>
+      <w:pPr>
+        <w:numPr>
+          <w:ilvl w:val="0"/>
+          <w:numId w:val="0"/>
+        </w:numPr>
+        <w:ind w:left="1553" w:hanging="703"/>
+      </w:pPr>
+      <w:r>
+        <w:rPr>
+          <w:rFonts w:hint="eastAsia"/>
+        </w:rPr>
+        <w:tab/>
+      </w:r>
+      <w:r>
+        <w:rPr>
+          <w:rFonts w:hint="eastAsia"/>
+        </w:rPr>
+        <w:tab/>
+        <w:t>UNION</w:t>
+      </w:r>
+      <w:r>
+        <w:rPr>
+          <w:rFonts w:hint="eastAsia"/>
+        </w:rPr>
+        <w:t>：</w:t>
+      </w:r>
+      <w:r>
+        <w:rPr>
+          <w:rFonts w:hint="eastAsia"/>
+        </w:rPr>
+        <w:t>UNION</w:t>
+      </w:r>
+      <w:r>
+        <w:rPr>
+          <w:rFonts w:hint="eastAsia"/>
+        </w:rPr>
+        <w:t>中的第二个或后面的</w:t>
+      </w:r>
+      <w:r>
+        <w:rPr>
+          <w:rFonts w:hint="eastAsia"/>
+        </w:rPr>
+        <w:t>SELECT</w:t>
+      </w:r>
+      <w:r>
+        <w:rPr>
+          <w:rFonts w:hint="eastAsia"/>
+        </w:rPr>
+        <w:t>语句</w:t>
+      </w:r>
+    </w:p>
+    <w:p>
+      <w:pPr>
+        <w:numPr>
+          <w:ilvl w:val="0"/>
+          <w:numId w:val="0"/>
+        </w:numPr>
+        <w:ind w:left="1553"/>
+      </w:pPr>
+      <w:r>
+        <w:rPr>
+          <w:rFonts w:hint="eastAsia"/>
+        </w:rPr>
+        <w:t>DEPENDENT UNION</w:t>
+      </w:r>
+      <w:r>
+        <w:rPr>
+          <w:rFonts w:hint="eastAsia"/>
+        </w:rPr>
+        <w:t>：</w:t>
+      </w:r>
+      <w:r>
+        <w:rPr>
+          <w:rFonts w:hint="eastAsia"/>
+        </w:rPr>
+        <w:t>UNION</w:t>
+      </w:r>
+      <w:r>
+        <w:rPr>
+          <w:rFonts w:hint="eastAsia"/>
+        </w:rPr>
+        <w:t>中的第二个或后面的</w:t>
+      </w:r>
+      <w:r>
+        <w:rPr>
+          <w:rFonts w:hint="eastAsia"/>
+        </w:rPr>
+        <w:t>SELECT</w:t>
+      </w:r>
+      <w:r>
+        <w:rPr>
+          <w:rFonts w:hint="eastAsia"/>
+        </w:rPr>
+        <w:t>语句，取决于外面的查询</w:t>
+      </w:r>
+    </w:p>
+    <w:p>
+      <w:pPr>
+        <w:numPr>
+          <w:ilvl w:val="0"/>
+          <w:numId w:val="0"/>
+        </w:numPr>
+        <w:ind w:left="1553"/>
+      </w:pPr>
+      <w:r>
+        <w:rPr>
+          <w:rFonts w:hint="eastAsia"/>
+        </w:rPr>
+        <w:t>UNION RESULT</w:t>
+      </w:r>
+      <w:r>
+        <w:rPr>
+          <w:rFonts w:hint="eastAsia"/>
+        </w:rPr>
+        <w:t>：</w:t>
+      </w:r>
+      <w:r>
+        <w:rPr>
+          <w:rFonts w:hint="eastAsia"/>
+        </w:rPr>
+        <w:t>UNION</w:t>
+      </w:r>
+      <w:r>
+        <w:rPr>
+          <w:rFonts w:hint="eastAsia"/>
+        </w:rPr>
+        <w:t>的结果，</w:t>
+      </w:r>
+      <w:r>
+        <w:rPr>
+          <w:rFonts w:hint="eastAsia"/>
+        </w:rPr>
+        <w:t>union</w:t>
+      </w:r>
+      <w:r>
+        <w:rPr>
+          <w:rFonts w:hint="eastAsia"/>
+        </w:rPr>
+        <w:t>语句中第二个</w:t>
+      </w:r>
+      <w:r>
+        <w:rPr>
+          <w:rFonts w:hint="eastAsia"/>
+        </w:rPr>
+        <w:t>select</w:t>
+      </w:r>
+      <w:r>
+        <w:rPr>
+          <w:rFonts w:hint="eastAsia"/>
+        </w:rPr>
+        <w:t>开始后面所有</w:t>
+      </w:r>
+      <w:r>
+        <w:rPr>
+          <w:rFonts w:hint="eastAsia"/>
+        </w:rPr>
+        <w:t>select</w:t>
+      </w:r>
+    </w:p>
+    <w:p>
+      <w:pPr>
+        <w:numPr>
+          <w:ilvl w:val="0"/>
+          <w:numId w:val="0"/>
+        </w:numPr>
+        <w:ind w:left="1553"/>
+      </w:pPr>
+      <w:r>
+        <w:rPr>
+          <w:rFonts w:hint="eastAsia"/>
+        </w:rPr>
+        <w:t>SUBQUERY</w:t>
+      </w:r>
+      <w:r>
+        <w:rPr>
+          <w:rFonts w:hint="eastAsia"/>
+        </w:rPr>
+        <w:t>：子查询中的第一个</w:t>
+      </w:r>
+      <w:r>
+        <w:rPr>
+          <w:rFonts w:hint="eastAsia"/>
+        </w:rPr>
+        <w:t>SELECT</w:t>
+      </w:r>
+      <w:r>
+        <w:rPr>
+          <w:rFonts w:hint="eastAsia"/>
+        </w:rPr>
+        <w:t>，结果不依赖于外部查询</w:t>
+      </w:r>
+    </w:p>
+    <w:p>
+      <w:pPr>
+        <w:numPr>
+          <w:ilvl w:val="0"/>
+          <w:numId w:val="0"/>
+        </w:numPr>
+        <w:ind w:left="1553"/>
+      </w:pPr>
+      <w:r>
+        <w:rPr>
+          <w:rFonts w:hint="eastAsia"/>
+        </w:rPr>
+        <w:t>DEPENDENT SUBQUERY</w:t>
+      </w:r>
+      <w:r>
+        <w:rPr>
+          <w:rFonts w:hint="eastAsia"/>
+        </w:rPr>
+        <w:t>：子查询中的第一个</w:t>
+      </w:r>
+      <w:r>
+        <w:rPr>
+          <w:rFonts w:hint="eastAsia"/>
+        </w:rPr>
+        <w:t>SELECT</w:t>
+      </w:r>
+      <w:r>
+        <w:rPr>
+          <w:rFonts w:hint="eastAsia"/>
+        </w:rPr>
+        <w:t>，依赖于外部查询</w:t>
+      </w:r>
+    </w:p>
+    <w:p>
+      <w:pPr>
+        <w:numPr>
+          <w:ilvl w:val="0"/>
+          <w:numId w:val="0"/>
+        </w:numPr>
+        <w:ind w:left="1553"/>
+      </w:pPr>
+      <w:r>
+        <w:rPr>
+          <w:rFonts w:hint="eastAsia"/>
+        </w:rPr>
+        <w:t>DERIVED</w:t>
+      </w:r>
+      <w:r>
+        <w:rPr>
+          <w:rFonts w:hint="eastAsia"/>
+        </w:rPr>
+        <w:t>：派生表的</w:t>
+      </w:r>
+      <w:r>
+        <w:rPr>
+          <w:rFonts w:hint="eastAsia"/>
+        </w:rPr>
+        <w:t>SELECT, FROM</w:t>
+      </w:r>
+      <w:r>
+        <w:rPr>
+          <w:rFonts w:hint="eastAsia"/>
+        </w:rPr>
+        <w:t>子句的子查询</w:t>
+      </w:r>
+    </w:p>
+    <w:p>
+      <w:pPr>
+        <w:numPr>
+          <w:ilvl w:val="0"/>
+          <w:numId w:val="0"/>
+        </w:numPr>
+        <w:ind w:left="1553"/>
+      </w:pPr>
+      <w:r>
+        <w:rPr>
+          <w:rFonts w:hint="eastAsia"/>
+        </w:rPr>
+        <w:t>UNCACHEABLE SUBQUERY</w:t>
+      </w:r>
+      <w:r>
+        <w:rPr>
+          <w:rFonts w:hint="eastAsia"/>
+        </w:rPr>
+        <w:t>：子查询结果不能缓存，必须重新评估外链接的第一行</w:t>
+      </w:r>
+    </w:p>
+    <w:p>
+      <w:r>
+        <w:rPr>
+          <w:rFonts w:hint="eastAsia"/>
+        </w:rPr>
+        <w:t>table</w:t>
+      </w:r>
+      <w:r>
+        <w:rPr>
+          <w:rFonts w:hint="eastAsia"/>
+        </w:rPr>
+        <w:t>：数据库名字或者别名</w:t>
+      </w:r>
+    </w:p>
+    <w:p>
+      <w:r>
+        <w:rPr>
+          <w:rFonts w:hint="eastAsia"/>
+        </w:rPr>
+        <w:t>type</w:t>
+      </w:r>
+      <w:r>
+        <w:rPr>
+          <w:rFonts w:hint="eastAsia"/>
+        </w:rPr>
+        <w:t>：对象</w:t>
+      </w:r>
+      <w:r>
+        <w:rPr>
+          <w:rFonts w:hint="eastAsia"/>
+        </w:rPr>
+        <w:t>访问类型</w:t>
+      </w:r>
+    </w:p>
+    <w:p>
+      <w:pPr>
+        <w:numPr>
+          <w:ilvl w:val="0"/>
+          <w:numId w:val="0"/>
+        </w:numPr>
+        <w:ind w:left="1553"/>
+      </w:pPr>
+      <w:r>
+        <w:lastRenderedPageBreak/>
+        <w:t>ALL</w:t>
+      </w:r>
+      <w:r>
+        <w:t>：</w:t>
+      </w:r>
+      <w:r>
+        <w:t>全表遍历</w:t>
+      </w:r>
+    </w:p>
+    <w:p>
+      <w:pPr>
+        <w:numPr>
+          <w:ilvl w:val="0"/>
+          <w:numId w:val="0"/>
+        </w:numPr>
+        <w:ind w:left="1553"/>
+      </w:pPr>
+      <w:r>
+        <w:t>index:</w:t>
+      </w:r>
+      <w:r>
+        <w:t>：</w:t>
+      </w:r>
+      <w:r>
+        <w:t>遍历索引树</w:t>
+      </w:r>
+    </w:p>
+    <w:p>
+      <w:pPr>
+        <w:numPr>
+          <w:ilvl w:val="0"/>
+          <w:numId w:val="0"/>
+        </w:numPr>
+        <w:ind w:left="1553"/>
+      </w:pPr>
+      <w:r>
+        <w:t>range</w:t>
+      </w:r>
+      <w:r>
+        <w:t>：</w:t>
+      </w:r>
+      <w:r>
+        <w:t>只检索给定范围的行，使用一个索引来选择行</w:t>
+      </w:r>
+    </w:p>
+    <w:p>
+      <w:pPr>
+        <w:numPr>
+          <w:ilvl w:val="0"/>
+          <w:numId w:val="0"/>
+        </w:numPr>
+        <w:ind w:left="1553"/>
+      </w:pPr>
+      <w:r>
+        <w:t>ref</w:t>
+      </w:r>
+      <w:r>
+        <w:t>：</w:t>
+      </w:r>
+      <w:r>
+        <w:t>表示上述表的连接匹配条件，即哪些列或常量被用于查找索引列上的值</w:t>
+      </w:r>
+    </w:p>
+    <w:p>
+      <w:pPr>
+        <w:numPr>
+          <w:ilvl w:val="0"/>
+          <w:numId w:val="0"/>
+        </w:numPr>
+        <w:ind w:left="1553"/>
+      </w:pPr>
+      <w:r>
+        <w:t>eq_ref</w:t>
+      </w:r>
+      <w:r>
+        <w:t>：</w:t>
+      </w:r>
+      <w:r>
+        <w:t xml:space="preserve"> </w:t>
+      </w:r>
+      <w:r>
+        <w:t>类似</w:t>
+      </w:r>
+      <w:r>
+        <w:t>ref</w:t>
+      </w:r>
+      <w:r>
+        <w:t>，区别就</w:t>
+      </w:r>
+      <w:r>
+        <w:t>在使用的索引是唯一索引，对于每个索引键值，表中只有一条记录匹配</w:t>
+      </w:r>
+    </w:p>
+    <w:p>
+      <w:pPr>
+        <w:numPr>
+          <w:ilvl w:val="0"/>
+          <w:numId w:val="0"/>
+        </w:numPr>
+        <w:ind w:left="1553"/>
+      </w:pPr>
+      <w:r>
+        <w:t>const</w:t>
+      </w:r>
+      <w:r>
+        <w:t>、</w:t>
+      </w:r>
+      <w:r>
+        <w:t xml:space="preserve">system: </w:t>
+      </w:r>
+      <w:r>
+        <w:t>当</w:t>
+      </w:r>
+      <w:r>
+        <w:t>MySQL</w:t>
+      </w:r>
+      <w:r>
+        <w:t>对查询某部分进行优化，并转换为一个常量时，使用这些类型访问。如将主键置于</w:t>
+      </w:r>
+      <w:r>
+        <w:t>where</w:t>
+      </w:r>
+      <w:r>
+        <w:t>列表中，</w:t>
+      </w:r>
+      <w:r>
+        <w:t>MySQL</w:t>
+      </w:r>
+      <w:r>
+        <w:t>就能将该查询转换为一个常量，</w:t>
+      </w:r>
+      <w:r>
+        <w:t>system</w:t>
+      </w:r>
+      <w:r>
+        <w:t>是</w:t>
+      </w:r>
+      <w:r>
+        <w:t>const</w:t>
+      </w:r>
+      <w:r>
+        <w:t>类型的特例，当查询的表只有一行的情况下，使用</w:t>
+      </w:r>
+      <w:r>
+        <w:t>system</w:t>
+      </w:r>
+    </w:p>
+    <w:p>
+      <w:pPr>
+        <w:numPr>
+          <w:ilvl w:val="0"/>
+          <w:numId w:val="0"/>
+        </w:numPr>
+        <w:ind w:left="1553"/>
+      </w:pPr>
+      <w:r>
+        <w:t>NULL: MySQL</w:t>
+      </w:r>
+      <w:r>
+        <w:t>在优化过程中分解语句，执行时甚至不用访问表或索引，例如从一个索引列里选取最小值可以通过单独索引查找完成。</w:t>
+      </w:r>
+    </w:p>
+    <w:p>
+      <w:r>
+        <w:t>possible_keys</w:t>
+      </w:r>
+      <w:r>
+        <w:t>：</w:t>
+      </w:r>
+      <w:r>
+        <w:rPr>
+          <w:rFonts w:hint="eastAsia"/>
+        </w:rPr>
+        <w:t>可以被用到的索引，但是不一定被使用</w:t>
+      </w:r>
+    </w:p>
+    <w:p>
+      <w:r>
+        <w:rPr>
+          <w:rFonts w:hint="eastAsia"/>
+        </w:rPr>
+        <w:t>key</w:t>
+      </w:r>
+      <w:r>
+        <w:rPr>
+          <w:rFonts w:hint="eastAsia"/>
+        </w:rPr>
+        <w:t>：实际中使用的索引</w:t>
+      </w:r>
+    </w:p>
+    <w:p>
+      <w:r>
+        <w:rPr>
+          <w:rFonts w:hint="eastAsia"/>
+        </w:rPr>
+        <w:t>key</w:t>
+      </w:r>
+      <w:r>
+        <w:rPr>
+          <w:rFonts w:hint="eastAsia"/>
+        </w:rPr>
+        <w:softHyphen/>
+      </w:r>
+      <w:r>
+        <w:softHyphen/>
+      </w:r>
+      <w:r>
+        <w:rPr>
+          <w:rFonts w:hint="eastAsia"/>
+        </w:rPr>
+        <w:t>_len</w:t>
+      </w:r>
+      <w:r>
+        <w:rPr>
+          <w:rFonts w:hint="eastAsia"/>
+        </w:rPr>
+        <w:t>：使用的索引长度</w:t>
+      </w:r>
+    </w:p>
+    <w:p>
+      <w:r>
+        <w:rPr>
+          <w:rFonts w:hint="eastAsia"/>
+        </w:rPr>
+        <w:t>ref</w:t>
+      </w:r>
+      <w:r>
+        <w:rPr>
+          <w:rFonts w:hint="eastAsia"/>
+        </w:rPr>
+        <w:t>：列于索引的比较</w:t>
+      </w:r>
+    </w:p>
+    <w:p>
+      <w:r>
+        <w:rPr>
+          <w:rFonts w:hint="eastAsia"/>
+        </w:rPr>
+        <w:t>rows</w:t>
+      </w:r>
+      <w:r>
+        <w:rPr>
+          <w:rFonts w:hint="eastAsia"/>
+        </w:rPr>
+        <w:t>：估算的集行数</w:t>
+      </w:r>
+    </w:p>
+    <w:p/>
+    <w:p>
+      <w:pPr>
+        <w:numPr>
+          <w:ilvl w:val="0"/>
+          <w:numId w:val="0"/>
+        </w:numPr>
+        <w:ind w:left="1553"/>
+        <w:rPr>
+          <w:rStyle w:val="a8"/>
+        </w:rPr>
+      </w:pPr>
+    </w:p>
+    <w:p>
+      <w:pPr>
         <w:pStyle w:val="1"/>
         <w:spacing w:before="156" w:after="156"/>
       </w:pPr>
@@ -703,7 +1435,6 @@
         <w:rPr>
           <w:rFonts w:hint="eastAsia"/>
         </w:rPr>
-        <w:lastRenderedPageBreak/>
         <w:t>知识点</w:t>
       </w:r>
     </w:p>
@@ -878,6 +1609,7 @@
         <w:rPr>
           <w:rFonts w:hint="eastAsia"/>
         </w:rPr>
+        <w:lastRenderedPageBreak/>
         <w:t>对数据库表中一列或多列的值进行排序的一种结构</w:t>
       </w:r>
     </w:p>
@@ -1680,7 +2412,6 @@
               <w:rPr>
                 <w:rFonts w:hint="eastAsia"/>
               </w:rPr>
-              <w:lastRenderedPageBreak/>
               <w:t>serializable</w:t>
             </w:r>
           </w:p>
@@ -2140,6 +2871,7 @@
         </w:numPr>
       </w:pPr>
       <w:r>
+        <w:lastRenderedPageBreak/>
         <w:t>readOnly</w:t>
       </w:r>
       <w:r>
@@ -2822,7 +3554,6 @@
         <w:rPr>
           <w:rFonts w:hint="eastAsia"/>
         </w:rPr>
-        <w:lastRenderedPageBreak/>
         <w:t>主键</w:t>
       </w:r>
       <w:r>
@@ -3365,6 +4096,7 @@
               <w:rPr>
                 <w:rFonts w:hint="eastAsia"/>
               </w:rPr>
+              <w:lastRenderedPageBreak/>
               <w:t>foreign key</w:t>
             </w:r>
           </w:p>
@@ -4306,7 +5038,6 @@
         <w:rPr>
           <w:rFonts w:hint="eastAsia"/>
         </w:rPr>
-        <w:lastRenderedPageBreak/>
         <w:t>where&gt;group by&gt;having&gt;order by</w:t>
       </w:r>
     </w:p>
@@ -4479,6 +5210,7 @@
     </w:p>
     <w:p>
       <w:r>
+        <w:lastRenderedPageBreak/>
         <w:t>have_query_cache:</w:t>
       </w:r>
     </w:p>
@@ -4629,11 +5361,6 @@
       </w:r>
     </w:p>
     <w:p>
-      <w:pPr>
-        <w:rPr>
-          <w:rFonts w:hint="eastAsia"/>
-        </w:rPr>
-      </w:pPr>
       <w:r>
         <w:t>query_cache_wlock_invalidate:</w:t>
       </w:r>
@@ -4654,9 +5381,6 @@
       <w:pPr>
         <w:pStyle w:val="1"/>
         <w:spacing w:before="156" w:after="156"/>
-        <w:rPr>
-          <w:rFonts w:hint="eastAsia"/>
-        </w:rPr>
       </w:pPr>
       <w:r>
         <w:rPr>
@@ -4801,7 +5525,6 @@
         <w:rPr>
           <w:rFonts w:hint="eastAsia"/>
         </w:rPr>
-        <w:lastRenderedPageBreak/>
         <w:t>MVCC</w:t>
       </w:r>
     </w:p>
@@ -6047,6 +6770,36 @@
     </w:lvlOverride>
   </w:num>
   <w:num w:numId="31">
+    <w:abstractNumId w:val="0"/>
+    <w:lvlOverride w:ilvl="0">
+      <w:startOverride w:val="1"/>
+    </w:lvlOverride>
+    <w:lvlOverride w:ilvl="1">
+      <w:startOverride w:val="1"/>
+    </w:lvlOverride>
+    <w:lvlOverride w:ilvl="2">
+      <w:startOverride w:val="1"/>
+    </w:lvlOverride>
+    <w:lvlOverride w:ilvl="3">
+      <w:startOverride w:val="1"/>
+    </w:lvlOverride>
+    <w:lvlOverride w:ilvl="4">
+      <w:startOverride w:val="1"/>
+    </w:lvlOverride>
+    <w:lvlOverride w:ilvl="5">
+      <w:startOverride w:val="1"/>
+    </w:lvlOverride>
+    <w:lvlOverride w:ilvl="6">
+      <w:startOverride w:val="1"/>
+    </w:lvlOverride>
+    <w:lvlOverride w:ilvl="7">
+      <w:startOverride w:val="1"/>
+    </w:lvlOverride>
+    <w:lvlOverride w:ilvl="8">
+      <w:startOverride w:val="1"/>
+    </w:lvlOverride>
+  </w:num>
+  <w:num w:numId="32">
     <w:abstractNumId w:val="0"/>
     <w:lvlOverride w:ilvl="0">
       <w:startOverride w:val="1"/>
@@ -6600,6 +7353,61 @@
       <w:szCs w:val="22"/>
     </w:rPr>
   </w:style>
+  <w:style w:type="character" w:styleId="a8">
+    <w:name w:val="Subtle Emphasis"/>
+    <w:uiPriority w:val="19"/>
+    <w:qFormat/>
+    <w:rsid w:val="0096745E"/>
+  </w:style>
+  <w:style w:type="character" w:styleId="a9">
+    <w:name w:val="Emphasis"/>
+    <w:basedOn w:val="a0"/>
+    <w:uiPriority w:val="20"/>
+    <w:qFormat/>
+    <w:rsid w:val="000C128A"/>
+    <w:rPr>
+      <w:i/>
+      <w:iCs/>
+    </w:rPr>
+  </w:style>
+  <w:style w:type="character" w:styleId="aa">
+    <w:name w:val="Strong"/>
+    <w:basedOn w:val="a0"/>
+    <w:uiPriority w:val="22"/>
+    <w:qFormat/>
+    <w:rsid w:val="000C128A"/>
+    <w:rPr>
+      <w:b/>
+      <w:bCs/>
+    </w:rPr>
+  </w:style>
+  <w:style w:type="paragraph" w:styleId="ab">
+    <w:name w:val="Normal (Web)"/>
+    <w:basedOn w:val="a"/>
+    <w:uiPriority w:val="99"/>
+    <w:semiHidden/>
+    <w:unhideWhenUsed/>
+    <w:rsid w:val="0096745E"/>
+    <w:pPr>
+      <w:widowControl/>
+      <w:numPr>
+        <w:numId w:val="0"/>
+      </w:numPr>
+      <w:tabs>
+        <w:tab w:val="clear" w:pos="851"/>
+      </w:tabs>
+      <w:adjustRightInd/>
+      <w:snapToGrid/>
+      <w:spacing w:before="100" w:beforeAutospacing="1" w:after="100" w:afterAutospacing="1"/>
+      <w:jc w:val="left"/>
+    </w:pPr>
+    <w:rPr>
+      <w:rFonts w:ascii="宋体" w:eastAsia="宋体" w:hAnsi="宋体" w:cs="宋体"/>
+      <w:kern w:val="0"/>
+      <w:sz w:val="24"/>
+      <w:szCs w:val="24"/>
+    </w:rPr>
+  </w:style>
 </w:styles>
 </file>
 

--- a/总结/mysql.docx
+++ b/总结/mysql.docx
@@ -2941,6 +2941,27 @@
           <w:rFonts w:hint="eastAsia"/>
         </w:rPr>
         <w:t xml:space="preserve"> </w:t>
+      </w:r>
+      <w:r>
+        <w:rPr>
+          <w:rFonts w:hint="eastAsia"/>
+          <w:color w:val="FF0000"/>
+        </w:rPr>
+        <w:t>是基于日志的</w:t>
+      </w:r>
+      <w:r>
+        <w:rPr>
+          <w:rFonts w:hint="eastAsia"/>
+          <w:color w:val="FF0000"/>
+        </w:rPr>
+        <w:t>Redo/Undo</w:t>
+      </w:r>
+      <w:r>
+        <w:rPr>
+          <w:rFonts w:hint="eastAsia"/>
+          <w:color w:val="FF0000"/>
+        </w:rPr>
+        <w:t>机制。</w:t>
       </w:r>
     </w:p>
     <w:p>
